--- a/diary/2020 - 日记.docx
+++ b/diary/2020 - 日记.docx
@@ -1564,16 +1564,171 @@
       </w:r>
     </w:p>
     <w:p>
+      <w:r>
+        <w:rPr>
+          <w:rFonts w:hint="eastAsia"/>
+        </w:rPr>
+        <w:t>今天面试了一家公司，体验较差，面试</w:t>
+      </w:r>
+      <w:r>
+        <w:rPr>
+          <w:rFonts w:hint="eastAsia"/>
+        </w:rPr>
+        <w:t>官</w:t>
+      </w:r>
+      <w:r>
+        <w:rPr>
+          <w:rFonts w:hint="eastAsia"/>
+        </w:rPr>
+        <w:t>喜欢贬低别人</w:t>
+      </w:r>
+      <w:r>
+        <w:rPr>
+          <w:rFonts w:hint="eastAsia"/>
+        </w:rPr>
+        <w:t>，在每个话题上都想要压倒</w:t>
+      </w:r>
+      <w:r>
+        <w:rPr>
+          <w:rFonts w:hint="eastAsia"/>
+        </w:rPr>
+        <w:t>别</w:t>
+      </w:r>
+      <w:r>
+        <w:rPr>
+          <w:rFonts w:hint="eastAsia"/>
+        </w:rPr>
+        <w:t>人</w:t>
+      </w:r>
+      <w:r>
+        <w:rPr>
+          <w:rFonts w:hint="eastAsia"/>
+        </w:rPr>
+        <w:t>，而能力又有不足，只能频繁切换话题以作逃避，</w:t>
+      </w:r>
+      <w:r>
+        <w:rPr>
+          <w:rFonts w:hint="eastAsia"/>
+        </w:rPr>
+        <w:lastRenderedPageBreak/>
+        <w:t>令人生厌。</w:t>
+      </w:r>
+      <w:r>
+        <w:rPr>
+          <w:rFonts w:hint="eastAsia"/>
+        </w:rPr>
+        <w:t>我面试过这么多家公司，这次是体验最差的一次，不知道为什么有些人能力一般，态度</w:t>
+      </w:r>
+      <w:r>
+        <w:rPr>
+          <w:rFonts w:hint="eastAsia"/>
+        </w:rPr>
+        <w:t>还这么嚣张</w:t>
+      </w:r>
+      <w:r>
+        <w:rPr>
+          <w:rFonts w:hint="eastAsia"/>
+        </w:rPr>
+        <w:t>，</w:t>
+      </w:r>
+      <w:r>
+        <w:rPr>
+          <w:rFonts w:hint="eastAsia"/>
+        </w:rPr>
+        <w:t>这类人不是可怜的自尊心作怪，就是真的坏</w:t>
+      </w:r>
+      <w:r>
+        <w:rPr>
+          <w:rFonts w:hint="eastAsia"/>
+        </w:rPr>
+        <w:t>，</w:t>
+      </w:r>
+      <w:r>
+        <w:rPr>
+          <w:rFonts w:hint="eastAsia"/>
+        </w:rPr>
+        <w:t>前者还有救，后者是真的没药了，</w:t>
+      </w:r>
+      <w:r>
+        <w:rPr>
+          <w:rFonts w:hint="eastAsia"/>
+        </w:rPr>
+        <w:t>色厉内荏，丑</w:t>
+      </w:r>
+      <w:r>
+        <w:rPr>
+          <w:rFonts w:hint="eastAsia"/>
+        </w:rPr>
+        <w:t>角</w:t>
+      </w:r>
+      <w:r>
+        <w:rPr>
+          <w:rFonts w:hint="eastAsia"/>
+        </w:rPr>
+        <w:t>而已。</w:t>
+      </w:r>
+    </w:p>
+    <w:p>
       <w:pPr>
-        <w:rPr>
-          <w:rFonts w:hint="eastAsia"/>
-        </w:rPr>
+        <w:pStyle w:val="2"/>
       </w:pPr>
       <w:r>
         <w:rPr>
           <w:rFonts w:hint="eastAsia"/>
         </w:rPr>
-        <w:t>今天面试了一家公司，</w:t>
+        <w:t>08-27</w:t>
+      </w:r>
+      <w:r>
+        <w:t xml:space="preserve"> </w:t>
+      </w:r>
+      <w:r>
+        <w:rPr>
+          <w:rFonts w:hint="eastAsia"/>
+        </w:rPr>
+        <w:t>星期六</w:t>
+      </w:r>
+      <w:r>
+        <w:rPr>
+          <w:rFonts w:hint="eastAsia"/>
+        </w:rPr>
+        <w:t xml:space="preserve"> </w:t>
+      </w:r>
+      <w:r>
+        <w:rPr>
+          <w:rFonts w:hint="eastAsia"/>
+        </w:rPr>
+        <w:t>晴</w:t>
+      </w:r>
+      <w:r>
+        <w:rPr>
+          <w:rFonts w:hint="eastAsia"/>
+        </w:rPr>
+        <w:t xml:space="preserve"> </w:t>
+      </w:r>
+      <w:r>
+        <w:rPr>
+          <w:rFonts w:hint="eastAsia"/>
+        </w:rPr>
+        <w:t>热</w:t>
+      </w:r>
+    </w:p>
+    <w:p>
+      <w:pPr>
+        <w:rPr>
+          <w:rFonts w:hint="eastAsia"/>
+        </w:rPr>
+      </w:pPr>
+      <w:r>
+        <w:rPr>
+          <w:rFonts w:hint="eastAsia"/>
+        </w:rPr>
+        <w:t>今天感冒了，浑身无力，由于工资不太满意推掉了昨天收到的 offer，继续找吧</w:t>
+      </w:r>
+      <w:r>
+        <w:rPr>
+          <w:rFonts w:hint="eastAsia"/>
+        </w:rPr>
+        <w:t>，多花点时间，找个满意的</w:t>
       </w:r>
       <w:bookmarkStart w:id="3" w:name="_GoBack"/>
       <w:bookmarkEnd w:id="3"/>
@@ -1581,104 +1736,7 @@
         <w:rPr>
           <w:rFonts w:hint="eastAsia"/>
         </w:rPr>
-        <w:t>体验较差，面试</w:t>
-      </w:r>
-      <w:r>
-        <w:rPr>
-          <w:rFonts w:hint="eastAsia"/>
-        </w:rPr>
-        <w:t>官</w:t>
-      </w:r>
-      <w:r>
-        <w:rPr>
-          <w:rFonts w:hint="eastAsia"/>
-        </w:rPr>
-        <w:t>喜欢贬低别人</w:t>
-      </w:r>
-      <w:r>
-        <w:rPr>
-          <w:rFonts w:hint="eastAsia"/>
-        </w:rPr>
-        <w:t>，在每个话题上都想要压倒</w:t>
-      </w:r>
-      <w:r>
-        <w:rPr>
-          <w:rFonts w:hint="eastAsia"/>
-        </w:rPr>
-        <w:t>别</w:t>
-      </w:r>
-      <w:r>
-        <w:rPr>
-          <w:rFonts w:hint="eastAsia"/>
-        </w:rPr>
-        <w:t>人</w:t>
-      </w:r>
-      <w:r>
-        <w:rPr>
-          <w:rFonts w:hint="eastAsia"/>
-        </w:rPr>
-        <w:t>，而能力又有不足，只能频繁切换话题以作逃避，</w:t>
-      </w:r>
-      <w:r>
-        <w:rPr>
-          <w:rFonts w:hint="eastAsia"/>
-        </w:rPr>
-        <w:lastRenderedPageBreak/>
-        <w:t>令人生厌。</w:t>
-      </w:r>
-      <w:r>
-        <w:rPr>
-          <w:rFonts w:hint="eastAsia"/>
-        </w:rPr>
-        <w:t>我面试过这么多家公司，这次是体验最差的一次，不知道为什么有些人能力一般，态度</w:t>
-      </w:r>
-      <w:r>
-        <w:rPr>
-          <w:rFonts w:hint="eastAsia"/>
-        </w:rPr>
-        <w:t>还这么嚣张</w:t>
-      </w:r>
-      <w:r>
-        <w:rPr>
-          <w:rFonts w:hint="eastAsia"/>
-        </w:rPr>
-        <w:t>，</w:t>
-      </w:r>
-      <w:r>
-        <w:rPr>
-          <w:rFonts w:hint="eastAsia"/>
-        </w:rPr>
-        <w:t>这类人不是可怜的自尊心作怪，就是真的坏</w:t>
-      </w:r>
-      <w:r>
-        <w:rPr>
-          <w:rFonts w:hint="eastAsia"/>
-        </w:rPr>
-        <w:t>，</w:t>
-      </w:r>
-      <w:r>
-        <w:rPr>
-          <w:rFonts w:hint="eastAsia"/>
-        </w:rPr>
-        <w:t>前者还有救，后者是真的没药了，</w:t>
-      </w:r>
-      <w:r>
-        <w:rPr>
-          <w:rFonts w:hint="eastAsia"/>
-        </w:rPr>
-        <w:t>色厉内荏，丑</w:t>
-      </w:r>
-      <w:r>
-        <w:rPr>
-          <w:rFonts w:hint="eastAsia"/>
-        </w:rPr>
-        <w:t>角</w:t>
-      </w:r>
-      <w:r>
-        <w:rPr>
-          <w:rFonts w:hint="eastAsia"/>
-        </w:rPr>
-        <w:t>而已。</w:t>
+        <w:t>。</w:t>
       </w:r>
     </w:p>
     <w:sectPr>
@@ -2472,6 +2530,7 @@
     <w:rsid w:val="00625825"/>
     <w:rsid w:val="007A5B9E"/>
     <w:rsid w:val="008F1B14"/>
+    <w:rsid w:val="008F4C47"/>
     <w:rsid w:val="00910127"/>
     <w:rsid w:val="00A33088"/>
     <w:rsid w:val="00C6183E"/>
@@ -3212,7 +3271,7 @@
 </file>
 
 <file path=customXml/itemProps1.xml><?xml version="1.0" encoding="utf-8"?>
-<ds:datastoreItem xmlns:ds="http://schemas.openxmlformats.org/officeDocument/2006/customXml" ds:itemID="{DA6BC1E4-B5FF-49C8-85E7-F8CA03507D5E}">
+<ds:datastoreItem xmlns:ds="http://schemas.openxmlformats.org/officeDocument/2006/customXml" ds:itemID="{C1727CA4-BA10-475C-8D17-32254B987C3A}">
   <ds:schemaRefs>
     <ds:schemaRef ds:uri="http://schemas.openxmlformats.org/officeDocument/2006/bibliography"/>
   </ds:schemaRefs>

--- a/diary/2020 - 日记.docx
+++ b/diary/2020 - 日记.docx
@@ -1527,7 +1527,7 @@
         <w:rPr>
           <w:rFonts w:hint="eastAsia"/>
         </w:rPr>
-        <w:t>08-26</w:t>
+        <w:t>08-27</w:t>
       </w:r>
       <w:r>
         <w:t xml:space="preserve"> </w:t>
@@ -1676,7 +1676,7 @@
         <w:rPr>
           <w:rFonts w:hint="eastAsia"/>
         </w:rPr>
-        <w:t>08-27</w:t>
+        <w:t>08-29</w:t>
       </w:r>
       <w:r>
         <w:t xml:space="preserve"> </w:t>
@@ -1710,25 +1710,52 @@
           <w:rFonts w:hint="eastAsia"/>
         </w:rPr>
         <w:t>热</w:t>
+      </w:r>
+    </w:p>
+    <w:p>
+      <w:r>
+        <w:rPr>
+          <w:rFonts w:hint="eastAsia"/>
+        </w:rPr>
+        <w:t>今天感冒了，浑身无力，由于工资不太满意推掉了昨天收到的 offer，继续找吧</w:t>
+      </w:r>
+      <w:r>
+        <w:rPr>
+          <w:rFonts w:hint="eastAsia"/>
+        </w:rPr>
+        <w:t>，多花点时间，找个满意的</w:t>
+      </w:r>
+      <w:r>
+        <w:rPr>
+          <w:rFonts w:hint="eastAsia"/>
+        </w:rPr>
+        <w:t>。</w:t>
       </w:r>
     </w:p>
     <w:p>
       <w:pPr>
-        <w:rPr>
-          <w:rFonts w:hint="eastAsia"/>
-        </w:rPr>
+        <w:pStyle w:val="2"/>
       </w:pPr>
       <w:r>
         <w:rPr>
           <w:rFonts w:hint="eastAsia"/>
         </w:rPr>
-        <w:t>今天感冒了，浑身无力，由于工资不太满意推掉了昨天收到的 offer，继续找吧</w:t>
-      </w:r>
-      <w:r>
-        <w:rPr>
-          <w:rFonts w:hint="eastAsia"/>
-        </w:rPr>
-        <w:t>，多花点时间，找个满意的</w:t>
+        <w:t>08-30</w:t>
+      </w:r>
+      <w:r>
+        <w:t xml:space="preserve"> </w:t>
+      </w:r>
+      <w:r>
+        <w:rPr>
+          <w:rFonts w:hint="eastAsia"/>
+        </w:rPr>
+        <w:t>星期</w:t>
+      </w:r>
+      <w:r>
+        <w:rPr>
+          <w:rFonts w:hint="eastAsia"/>
+        </w:rPr>
+        <w:t>日</w:t>
       </w:r>
       <w:bookmarkStart w:id="3" w:name="_GoBack"/>
       <w:bookmarkEnd w:id="3"/>
@@ -1736,7 +1763,47 @@
         <w:rPr>
           <w:rFonts w:hint="eastAsia"/>
         </w:rPr>
-        <w:t>。</w:t>
+        <w:t xml:space="preserve"> </w:t>
+      </w:r>
+      <w:r>
+        <w:rPr>
+          <w:rFonts w:hint="eastAsia"/>
+        </w:rPr>
+        <w:t>晴</w:t>
+      </w:r>
+      <w:r>
+        <w:rPr>
+          <w:rFonts w:hint="eastAsia"/>
+        </w:rPr>
+        <w:t xml:space="preserve"> </w:t>
+      </w:r>
+      <w:r>
+        <w:rPr>
+          <w:rFonts w:hint="eastAsia"/>
+        </w:rPr>
+        <w:t>热</w:t>
+      </w:r>
+    </w:p>
+    <w:p>
+      <w:pPr>
+        <w:rPr>
+          <w:rFonts w:hint="eastAsia"/>
+        </w:rPr>
+      </w:pPr>
+      <w:r>
+        <w:rPr>
+          <w:rFonts w:hint="eastAsia"/>
+        </w:rPr>
+        <w:t xml:space="preserve">学习了 </w:t>
+      </w:r>
+      <w:r>
+        <w:t xml:space="preserve">HTML5 </w:t>
+      </w:r>
+      <w:r>
+        <w:rPr>
+          <w:rFonts w:hint="eastAsia"/>
+        </w:rPr>
+        <w:t>的新特性，效率不高，明天继续投简历。</w:t>
       </w:r>
     </w:p>
     <w:sectPr>
@@ -2521,6 +2588,7 @@
   <w:rsids>
     <w:rsidRoot w:val="00352C6B"/>
     <w:rsid w:val="000707C8"/>
+    <w:rsid w:val="001204F5"/>
     <w:rsid w:val="001B5A8A"/>
     <w:rsid w:val="001E51FD"/>
     <w:rsid w:val="0028706D"/>
@@ -3271,7 +3339,7 @@
 </file>
 
 <file path=customXml/itemProps1.xml><?xml version="1.0" encoding="utf-8"?>
-<ds:datastoreItem xmlns:ds="http://schemas.openxmlformats.org/officeDocument/2006/customXml" ds:itemID="{C1727CA4-BA10-475C-8D17-32254B987C3A}">
+<ds:datastoreItem xmlns:ds="http://schemas.openxmlformats.org/officeDocument/2006/customXml" ds:itemID="{03E058BC-F59A-4919-8A58-F7408F427515}">
   <ds:schemaRefs>
     <ds:schemaRef ds:uri="http://schemas.openxmlformats.org/officeDocument/2006/bibliography"/>
   </ds:schemaRefs>

--- a/diary/2020 - 日记.docx
+++ b/diary/2020 - 日记.docx
@@ -1757,8 +1757,6 @@
         </w:rPr>
         <w:t>日</w:t>
       </w:r>
-      <w:bookmarkStart w:id="3" w:name="_GoBack"/>
-      <w:bookmarkEnd w:id="3"/>
       <w:r>
         <w:rPr>
           <w:rFonts w:hint="eastAsia"/>
@@ -1782,29 +1780,101 @@
           <w:rFonts w:hint="eastAsia"/>
         </w:rPr>
         <w:t>热</w:t>
+      </w:r>
+    </w:p>
+    <w:p>
+      <w:r>
+        <w:rPr>
+          <w:rFonts w:hint="eastAsia"/>
+        </w:rPr>
+        <w:t xml:space="preserve">学习了 </w:t>
+      </w:r>
+      <w:r>
+        <w:t xml:space="preserve">HTML5 </w:t>
+      </w:r>
+      <w:r>
+        <w:rPr>
+          <w:rFonts w:hint="eastAsia"/>
+        </w:rPr>
+        <w:t>的新特性，效率不高，明天继续投简历。</w:t>
       </w:r>
     </w:p>
     <w:p>
       <w:pPr>
-        <w:rPr>
-          <w:rFonts w:hint="eastAsia"/>
-        </w:rPr>
+        <w:pStyle w:val="2"/>
       </w:pPr>
       <w:r>
         <w:rPr>
           <w:rFonts w:hint="eastAsia"/>
         </w:rPr>
-        <w:t xml:space="preserve">学习了 </w:t>
-      </w:r>
-      <w:r>
-        <w:t xml:space="preserve">HTML5 </w:t>
-      </w:r>
-      <w:r>
-        <w:rPr>
-          <w:rFonts w:hint="eastAsia"/>
-        </w:rPr>
-        <w:t>的新特性，效率不高，明天继续投简历。</w:t>
-      </w:r>
+        <w:t>08-31</w:t>
+      </w:r>
+      <w:r>
+        <w:t xml:space="preserve"> </w:t>
+      </w:r>
+      <w:r>
+        <w:rPr>
+          <w:rFonts w:hint="eastAsia"/>
+        </w:rPr>
+        <w:t>星期一</w:t>
+      </w:r>
+      <w:r>
+        <w:rPr>
+          <w:rFonts w:hint="eastAsia"/>
+        </w:rPr>
+        <w:t xml:space="preserve"> </w:t>
+      </w:r>
+      <w:r>
+        <w:rPr>
+          <w:rFonts w:hint="eastAsia"/>
+        </w:rPr>
+        <w:t>晴</w:t>
+      </w:r>
+      <w:r>
+        <w:rPr>
+          <w:rFonts w:hint="eastAsia"/>
+        </w:rPr>
+        <w:t xml:space="preserve"> </w:t>
+      </w:r>
+      <w:r>
+        <w:rPr>
+          <w:rFonts w:hint="eastAsia"/>
+        </w:rPr>
+        <w:t>热</w:t>
+      </w:r>
+    </w:p>
+    <w:p>
+      <w:pPr>
+        <w:rPr>
+          <w:rFonts w:hint="eastAsia"/>
+        </w:rPr>
+      </w:pPr>
+      <w:r>
+        <w:rPr>
+          <w:rFonts w:hint="eastAsia"/>
+        </w:rPr>
+        <w:t>好久没出去了，今天又投了几份简历，没有收到面试邀约，晚上接到了上个星期面试的一家公司的录取电话，薪资待遇都达到了预期，不出意外的话明天会发 offer</w:t>
+      </w:r>
+      <w:r>
+        <w:t xml:space="preserve"> </w:t>
+      </w:r>
+      <w:r>
+        <w:rPr>
+          <w:rFonts w:hint="eastAsia"/>
+        </w:rPr>
+        <w:t>过来，希望不要出现什么差池，假如收到了 offer</w:t>
+      </w:r>
+      <w:r>
+        <w:t xml:space="preserve"> </w:t>
+      </w:r>
+      <w:r>
+        <w:rPr>
+          <w:rFonts w:hint="eastAsia"/>
+        </w:rPr>
+        <w:t>的话，就去这个公司。</w:t>
+      </w:r>
+      <w:bookmarkStart w:id="3" w:name="_GoBack"/>
+      <w:bookmarkEnd w:id="3"/>
     </w:p>
     <w:sectPr>
       <w:pgSz w:w="11906" w:h="16838"/>
@@ -2601,6 +2671,7 @@
     <w:rsid w:val="008F4C47"/>
     <w:rsid w:val="00910127"/>
     <w:rsid w:val="00A33088"/>
+    <w:rsid w:val="00B47EDD"/>
     <w:rsid w:val="00C6183E"/>
     <w:rsid w:val="00E9509A"/>
   </w:rsids>
@@ -3339,7 +3410,7 @@
 </file>
 
 <file path=customXml/itemProps1.xml><?xml version="1.0" encoding="utf-8"?>
-<ds:datastoreItem xmlns:ds="http://schemas.openxmlformats.org/officeDocument/2006/customXml" ds:itemID="{03E058BC-F59A-4919-8A58-F7408F427515}">
+<ds:datastoreItem xmlns:ds="http://schemas.openxmlformats.org/officeDocument/2006/customXml" ds:itemID="{099D9E21-AA1B-4D61-A807-4493550F1185}">
   <ds:schemaRefs>
     <ds:schemaRef ds:uri="http://schemas.openxmlformats.org/officeDocument/2006/bibliography"/>
   </ds:schemaRefs>

--- a/diary/2020 - 日记.docx
+++ b/diary/2020 - 日记.docx
@@ -1844,34 +1844,86 @@
       </w:r>
     </w:p>
     <w:p>
+      <w:r>
+        <w:rPr>
+          <w:rFonts w:hint="eastAsia"/>
+        </w:rPr>
+        <w:t>好久没出去了，今天又投了几份简历，没有收到面试邀约，晚上接到了上个星期面试的一家公司的录取电话，薪资待遇都达到了预期，不出意外的话明天会发 offer</w:t>
+      </w:r>
+      <w:r>
+        <w:t xml:space="preserve"> </w:t>
+      </w:r>
+      <w:r>
+        <w:rPr>
+          <w:rFonts w:hint="eastAsia"/>
+        </w:rPr>
+        <w:t>过来，希望不要出现什么差池，假如收到了 offer</w:t>
+      </w:r>
+      <w:r>
+        <w:t xml:space="preserve"> </w:t>
+      </w:r>
+      <w:r>
+        <w:rPr>
+          <w:rFonts w:hint="eastAsia"/>
+        </w:rPr>
+        <w:t>的话，就去这个公司。</w:t>
+      </w:r>
+    </w:p>
+    <w:p>
       <w:pPr>
-        <w:rPr>
-          <w:rFonts w:hint="eastAsia"/>
-        </w:rPr>
+        <w:pStyle w:val="2"/>
       </w:pPr>
       <w:r>
         <w:rPr>
           <w:rFonts w:hint="eastAsia"/>
         </w:rPr>
-        <w:t>好久没出去了，今天又投了几份简历，没有收到面试邀约，晚上接到了上个星期面试的一家公司的录取电话，薪资待遇都达到了预期，不出意外的话明天会发 offer</w:t>
-      </w:r>
-      <w:r>
-        <w:t xml:space="preserve"> </w:t>
-      </w:r>
-      <w:r>
-        <w:rPr>
-          <w:rFonts w:hint="eastAsia"/>
-        </w:rPr>
-        <w:t>过来，希望不要出现什么差池，假如收到了 offer</w:t>
-      </w:r>
-      <w:r>
-        <w:t xml:space="preserve"> </w:t>
-      </w:r>
-      <w:r>
-        <w:rPr>
-          <w:rFonts w:hint="eastAsia"/>
-        </w:rPr>
-        <w:t>的话，就去这个公司。</w:t>
+        <w:t>09-01</w:t>
+      </w:r>
+      <w:r>
+        <w:t xml:space="preserve"> </w:t>
+      </w:r>
+      <w:r>
+        <w:rPr>
+          <w:rFonts w:hint="eastAsia"/>
+        </w:rPr>
+        <w:t>星期三</w:t>
+      </w:r>
+      <w:r>
+        <w:rPr>
+          <w:rFonts w:hint="eastAsia"/>
+        </w:rPr>
+        <w:t xml:space="preserve"> </w:t>
+      </w:r>
+      <w:r>
+        <w:rPr>
+          <w:rFonts w:hint="eastAsia"/>
+        </w:rPr>
+        <w:t>晴</w:t>
+      </w:r>
+      <w:r>
+        <w:rPr>
+          <w:rFonts w:hint="eastAsia"/>
+        </w:rPr>
+        <w:t xml:space="preserve"> </w:t>
+      </w:r>
+      <w:r>
+        <w:rPr>
+          <w:rFonts w:hint="eastAsia"/>
+        </w:rPr>
+        <w:t>热</w:t>
+      </w:r>
+    </w:p>
+    <w:p>
+      <w:pPr>
+        <w:rPr>
+          <w:rFonts w:hint="eastAsia"/>
+        </w:rPr>
+      </w:pPr>
+      <w:r>
+        <w:rPr>
+          <w:rFonts w:hint="eastAsia"/>
+        </w:rPr>
+        <w:t>进入新公司两天了，这两天都在看代码和文档，感觉自己有点菜，明天可能会给我分配一些工作，希望能顺利完成。</w:t>
       </w:r>
       <w:bookmarkStart w:id="3" w:name="_GoBack"/>
       <w:bookmarkEnd w:id="3"/>
@@ -2661,6 +2713,7 @@
     <w:rsid w:val="001204F5"/>
     <w:rsid w:val="001B5A8A"/>
     <w:rsid w:val="001E51FD"/>
+    <w:rsid w:val="00280670"/>
     <w:rsid w:val="0028706D"/>
     <w:rsid w:val="003040A9"/>
     <w:rsid w:val="00352C6B"/>
@@ -3410,7 +3463,7 @@
 </file>
 
 <file path=customXml/itemProps1.xml><?xml version="1.0" encoding="utf-8"?>
-<ds:datastoreItem xmlns:ds="http://schemas.openxmlformats.org/officeDocument/2006/customXml" ds:itemID="{099D9E21-AA1B-4D61-A807-4493550F1185}">
+<ds:datastoreItem xmlns:ds="http://schemas.openxmlformats.org/officeDocument/2006/customXml" ds:itemID="{B4346F92-DE07-4509-8D4C-BC9DFC38910E}">
   <ds:schemaRefs>
     <ds:schemaRef ds:uri="http://schemas.openxmlformats.org/officeDocument/2006/bibliography"/>
   </ds:schemaRefs>

--- a/diary/2020 - 日记.docx
+++ b/diary/2020 - 日记.docx
@@ -1877,7 +1877,7 @@
         <w:rPr>
           <w:rFonts w:hint="eastAsia"/>
         </w:rPr>
-        <w:t>09-01</w:t>
+        <w:t>09-09</w:t>
       </w:r>
       <w:r>
         <w:t xml:space="preserve"> </w:t>
@@ -1911,19 +1911,71 @@
           <w:rFonts w:hint="eastAsia"/>
         </w:rPr>
         <w:t>热</w:t>
+      </w:r>
+    </w:p>
+    <w:p>
+      <w:r>
+        <w:rPr>
+          <w:rFonts w:hint="eastAsia"/>
+        </w:rPr>
+        <w:t>进入新公司两天了，这两天都在看代码和文档，感觉自己有点菜，明天可能会给我分配一些工作，希望能顺利完成。</w:t>
       </w:r>
     </w:p>
     <w:p>
       <w:pPr>
-        <w:rPr>
-          <w:rFonts w:hint="eastAsia"/>
-        </w:rPr>
+        <w:pStyle w:val="2"/>
       </w:pPr>
       <w:r>
         <w:rPr>
           <w:rFonts w:hint="eastAsia"/>
         </w:rPr>
-        <w:t>进入新公司两天了，这两天都在看代码和文档，感觉自己有点菜，明天可能会给我分配一些工作，希望能顺利完成。</w:t>
+        <w:t>09-10</w:t>
+      </w:r>
+      <w:r>
+        <w:t xml:space="preserve"> </w:t>
+      </w:r>
+      <w:r>
+        <w:rPr>
+          <w:rFonts w:hint="eastAsia"/>
+        </w:rPr>
+        <w:t>星期四</w:t>
+      </w:r>
+      <w:r>
+        <w:rPr>
+          <w:rFonts w:hint="eastAsia"/>
+        </w:rPr>
+        <w:t xml:space="preserve"> </w:t>
+      </w:r>
+      <w:r>
+        <w:rPr>
+          <w:rFonts w:hint="eastAsia"/>
+        </w:rPr>
+        <w:t>晴</w:t>
+      </w:r>
+      <w:r>
+        <w:rPr>
+          <w:rFonts w:hint="eastAsia"/>
+        </w:rPr>
+        <w:t xml:space="preserve"> </w:t>
+      </w:r>
+      <w:r>
+        <w:rPr>
+          <w:rFonts w:hint="eastAsia"/>
+        </w:rPr>
+        <w:t>热</w:t>
+      </w:r>
+    </w:p>
+    <w:p>
+      <w:pPr>
+        <w:rPr>
+          <w:rFonts w:hint="eastAsia"/>
+        </w:rPr>
+      </w:pPr>
+      <w:r>
+        <w:rPr>
+          <w:rFonts w:hint="eastAsia"/>
+        </w:rPr>
+        <w:t>今天学习了很多东西，有很多不会的地方，要赶快学习。</w:t>
       </w:r>
       <w:bookmarkStart w:id="3" w:name="_GoBack"/>
       <w:bookmarkEnd w:id="3"/>
@@ -2717,6 +2769,7 @@
     <w:rsid w:val="0028706D"/>
     <w:rsid w:val="003040A9"/>
     <w:rsid w:val="00352C6B"/>
+    <w:rsid w:val="004979FB"/>
     <w:rsid w:val="0060548A"/>
     <w:rsid w:val="00625825"/>
     <w:rsid w:val="007A5B9E"/>
@@ -3463,7 +3516,7 @@
 </file>
 
 <file path=customXml/itemProps1.xml><?xml version="1.0" encoding="utf-8"?>
-<ds:datastoreItem xmlns:ds="http://schemas.openxmlformats.org/officeDocument/2006/customXml" ds:itemID="{B4346F92-DE07-4509-8D4C-BC9DFC38910E}">
+<ds:datastoreItem xmlns:ds="http://schemas.openxmlformats.org/officeDocument/2006/customXml" ds:itemID="{D66542C9-A4C8-40E0-AA8A-6D918C015512}">
   <ds:schemaRefs>
     <ds:schemaRef ds:uri="http://schemas.openxmlformats.org/officeDocument/2006/bibliography"/>
   </ds:schemaRefs>

--- a/diary/2020 - 日记.docx
+++ b/diary/2020 - 日记.docx
@@ -1966,19 +1966,173 @@
       </w:r>
     </w:p>
     <w:p>
+      <w:r>
+        <w:rPr>
+          <w:rFonts w:hint="eastAsia"/>
+        </w:rPr>
+        <w:t>今天学习了很多东西，有很多不会的地方，要赶快学习。</w:t>
+      </w:r>
+    </w:p>
+    <w:p>
       <w:pPr>
-        <w:rPr>
-          <w:rFonts w:hint="eastAsia"/>
-        </w:rPr>
+        <w:pStyle w:val="2"/>
       </w:pPr>
       <w:r>
         <w:rPr>
           <w:rFonts w:hint="eastAsia"/>
         </w:rPr>
-        <w:t>今天学习了很多东西，有很多不会的地方，要赶快学习。</w:t>
+        <w:t>09-11</w:t>
+      </w:r>
+      <w:r>
+        <w:rPr>
+          <w:rFonts w:hint="eastAsia"/>
+        </w:rPr>
+        <w:t>星期五</w:t>
+      </w:r>
+      <w:r>
+        <w:rPr>
+          <w:rFonts w:hint="eastAsia"/>
+        </w:rPr>
+        <w:t xml:space="preserve"> </w:t>
+      </w:r>
+      <w:r>
+        <w:rPr>
+          <w:rFonts w:hint="eastAsia"/>
+        </w:rPr>
+        <w:t>雨</w:t>
+      </w:r>
+    </w:p>
+    <w:p>
+      <w:r>
+        <w:rPr>
+          <w:rFonts w:hint="eastAsia"/>
+        </w:rPr>
+        <w:t>从下班开始玩游戏，玩到第二天6点。</w:t>
+      </w:r>
+    </w:p>
+    <w:p>
+      <w:pPr>
+        <w:pStyle w:val="2"/>
+      </w:pPr>
+      <w:r>
+        <w:rPr>
+          <w:rFonts w:hint="eastAsia"/>
+        </w:rPr>
+        <w:lastRenderedPageBreak/>
+        <w:t>09-12</w:t>
+      </w:r>
+      <w:r>
+        <w:t xml:space="preserve"> </w:t>
+      </w:r>
+      <w:r>
+        <w:rPr>
+          <w:rFonts w:hint="eastAsia"/>
+        </w:rPr>
+        <w:t>星期六</w:t>
+      </w:r>
+      <w:r>
+        <w:rPr>
+          <w:rFonts w:hint="eastAsia"/>
+        </w:rPr>
+        <w:t xml:space="preserve"> </w:t>
+      </w:r>
+      <w:r>
+        <w:rPr>
+          <w:rFonts w:hint="eastAsia"/>
+        </w:rPr>
+        <w:t>晴</w:t>
+      </w:r>
+    </w:p>
+    <w:p>
+      <w:r>
+        <w:rPr>
+          <w:rFonts w:hint="eastAsia"/>
+        </w:rPr>
+        <w:t>12点多才起床，看了本小说看到第二天一点。</w:t>
+      </w:r>
+    </w:p>
+    <w:p>
+      <w:pPr>
+        <w:pStyle w:val="2"/>
+      </w:pPr>
+      <w:r>
+        <w:rPr>
+          <w:rFonts w:hint="eastAsia"/>
+        </w:rPr>
+        <w:t>09-13</w:t>
+      </w:r>
+      <w:r>
+        <w:t xml:space="preserve"> </w:t>
+      </w:r>
+      <w:r>
+        <w:rPr>
+          <w:rFonts w:hint="eastAsia"/>
+        </w:rPr>
+        <w:t>星期天</w:t>
+      </w:r>
+      <w:r>
+        <w:rPr>
+          <w:rFonts w:hint="eastAsia"/>
+        </w:rPr>
+        <w:t xml:space="preserve"> </w:t>
+      </w:r>
+      <w:r>
+        <w:rPr>
+          <w:rFonts w:hint="eastAsia"/>
+        </w:rPr>
+        <w:t>晴</w:t>
+      </w:r>
+    </w:p>
+    <w:p>
+      <w:pPr>
+        <w:rPr>
+          <w:rFonts w:hint="eastAsia"/>
+        </w:rPr>
+      </w:pPr>
+      <w:r>
+        <w:rPr>
+          <w:rFonts w:hint="eastAsia"/>
+        </w:rPr>
+        <w:t>10点多起床，接着看昨天没看</w:t>
+      </w:r>
+      <w:r>
+        <w:rPr>
+          <w:rFonts w:hint="eastAsia"/>
+        </w:rPr>
+        <w:t>完</w:t>
+      </w:r>
+      <w:r>
+        <w:rPr>
+          <w:rFonts w:hint="eastAsia"/>
+        </w:rPr>
+        <w:t>的小说，看到下午一点，然后开始学习之前要学的东西，</w:t>
+      </w:r>
+      <w:r>
+        <w:rPr>
+          <w:rFonts w:hint="eastAsia"/>
+        </w:rPr>
+        <w:t>一直</w:t>
+      </w:r>
+      <w:r>
+        <w:rPr>
+          <w:rFonts w:hint="eastAsia"/>
+        </w:rPr>
+        <w:t>到午夜12点，没有学完，</w:t>
+      </w:r>
+      <w:r>
+        <w:rPr>
+          <w:rFonts w:hint="eastAsia"/>
+        </w:rPr>
+        <w:t>要是</w:t>
       </w:r>
       <w:bookmarkStart w:id="3" w:name="_GoBack"/>
       <w:bookmarkEnd w:id="3"/>
+      <w:r>
+        <w:rPr>
+          <w:rFonts w:hint="eastAsia"/>
+        </w:rPr>
+        <w:t>不玩游戏，不看小说时间是充足的，以后不能再玩游戏了。</w:t>
+      </w:r>
     </w:p>
     <w:sectPr>
       <w:pgSz w:w="11906" w:h="16838"/>
@@ -2776,6 +2930,7 @@
     <w:rsid w:val="008F1B14"/>
     <w:rsid w:val="008F4C47"/>
     <w:rsid w:val="00910127"/>
+    <w:rsid w:val="009E509C"/>
     <w:rsid w:val="00A33088"/>
     <w:rsid w:val="00B47EDD"/>
     <w:rsid w:val="00C6183E"/>
@@ -3516,7 +3671,7 @@
 </file>
 
 <file path=customXml/itemProps1.xml><?xml version="1.0" encoding="utf-8"?>
-<ds:datastoreItem xmlns:ds="http://schemas.openxmlformats.org/officeDocument/2006/customXml" ds:itemID="{D66542C9-A4C8-40E0-AA8A-6D918C015512}">
+<ds:datastoreItem xmlns:ds="http://schemas.openxmlformats.org/officeDocument/2006/customXml" ds:itemID="{59D34457-270B-47CF-B0CD-E52771041B79}">
   <ds:schemaRefs>
     <ds:schemaRef ds:uri="http://schemas.openxmlformats.org/officeDocument/2006/bibliography"/>
   </ds:schemaRefs>

--- a/diary/2020 - 日记.docx
+++ b/diary/2020 - 日记.docx
@@ -2084,46 +2084,104 @@
       </w:r>
     </w:p>
     <w:p>
+      <w:r>
+        <w:rPr>
+          <w:rFonts w:hint="eastAsia"/>
+        </w:rPr>
+        <w:t>10点多起床，接着看昨天没看</w:t>
+      </w:r>
+      <w:r>
+        <w:rPr>
+          <w:rFonts w:hint="eastAsia"/>
+        </w:rPr>
+        <w:t>完</w:t>
+      </w:r>
+      <w:r>
+        <w:rPr>
+          <w:rFonts w:hint="eastAsia"/>
+        </w:rPr>
+        <w:t>的小说，看到下午一点，然后开始学习之前要学的东西，</w:t>
+      </w:r>
+      <w:r>
+        <w:rPr>
+          <w:rFonts w:hint="eastAsia"/>
+        </w:rPr>
+        <w:t>一直</w:t>
+      </w:r>
+      <w:r>
+        <w:rPr>
+          <w:rFonts w:hint="eastAsia"/>
+        </w:rPr>
+        <w:t>到午夜12点，没有学完，</w:t>
+      </w:r>
+      <w:r>
+        <w:rPr>
+          <w:rFonts w:hint="eastAsia"/>
+        </w:rPr>
+        <w:t>要是</w:t>
+      </w:r>
+      <w:r>
+        <w:rPr>
+          <w:rFonts w:hint="eastAsia"/>
+        </w:rPr>
+        <w:t>不玩游戏，不看小说时间是充足的，以后不能再玩游戏了。</w:t>
+      </w:r>
+    </w:p>
+    <w:p>
       <w:pPr>
-        <w:rPr>
-          <w:rFonts w:hint="eastAsia"/>
-        </w:rPr>
+        <w:pStyle w:val="2"/>
       </w:pPr>
       <w:r>
         <w:rPr>
           <w:rFonts w:hint="eastAsia"/>
         </w:rPr>
-        <w:t>10点多起床，接着看昨天没看</w:t>
-      </w:r>
-      <w:r>
-        <w:rPr>
-          <w:rFonts w:hint="eastAsia"/>
-        </w:rPr>
-        <w:t>完</w:t>
-      </w:r>
-      <w:r>
-        <w:rPr>
-          <w:rFonts w:hint="eastAsia"/>
-        </w:rPr>
-        <w:t>的小说，看到下午一点，然后开始学习之前要学的东西，</w:t>
-      </w:r>
-      <w:r>
-        <w:rPr>
-          <w:rFonts w:hint="eastAsia"/>
-        </w:rPr>
-        <w:t>一直</w:t>
-      </w:r>
-      <w:r>
-        <w:rPr>
-          <w:rFonts w:hint="eastAsia"/>
-        </w:rPr>
-        <w:t>到午夜12点，没有学完，</w:t>
-      </w:r>
-      <w:r>
-        <w:rPr>
-          <w:rFonts w:hint="eastAsia"/>
-        </w:rPr>
-        <w:t>要是</w:t>
+        <w:t>09-14</w:t>
+      </w:r>
+      <w:r>
+        <w:t xml:space="preserve"> </w:t>
+      </w:r>
+      <w:r>
+        <w:rPr>
+          <w:rFonts w:hint="eastAsia"/>
+        </w:rPr>
+        <w:t>星期一</w:t>
+      </w:r>
+      <w:r>
+        <w:rPr>
+          <w:rFonts w:hint="eastAsia"/>
+        </w:rPr>
+        <w:t xml:space="preserve"> </w:t>
+      </w:r>
+      <w:r>
+        <w:rPr>
+          <w:rFonts w:hint="eastAsia"/>
+        </w:rPr>
+        <w:t>雨</w:t>
+      </w:r>
+      <w:r>
+        <w:rPr>
+          <w:rFonts w:hint="eastAsia"/>
+        </w:rPr>
+        <w:t xml:space="preserve"> </w:t>
+      </w:r>
+      <w:r>
+        <w:rPr>
+          <w:rFonts w:hint="eastAsia"/>
+        </w:rPr>
+        <w:t>热</w:t>
+      </w:r>
+    </w:p>
+    <w:p>
+      <w:pPr>
+        <w:rPr>
+          <w:rFonts w:hint="eastAsia"/>
+        </w:rPr>
+      </w:pPr>
+      <w:r>
+        <w:rPr>
+          <w:rFonts w:hint="eastAsia"/>
+        </w:rPr>
+        <w:t>今天开始做项目了，页面的切图，没有太大难度，</w:t>
       </w:r>
       <w:bookmarkStart w:id="3" w:name="_GoBack"/>
       <w:bookmarkEnd w:id="3"/>
@@ -2131,7 +2189,7 @@
         <w:rPr>
           <w:rFonts w:hint="eastAsia"/>
         </w:rPr>
-        <w:t>不玩游戏，不看小说时间是充足的，以后不能再玩游戏了。</w:t>
+        <w:t>希望不要拖团队的后腿。</w:t>
       </w:r>
     </w:p>
     <w:sectPr>
@@ -2919,6 +2977,7 @@
     <w:rsid w:val="001204F5"/>
     <w:rsid w:val="001B5A8A"/>
     <w:rsid w:val="001E51FD"/>
+    <w:rsid w:val="00213545"/>
     <w:rsid w:val="00280670"/>
     <w:rsid w:val="0028706D"/>
     <w:rsid w:val="003040A9"/>
@@ -3671,7 +3730,7 @@
 </file>
 
 <file path=customXml/itemProps1.xml><?xml version="1.0" encoding="utf-8"?>
-<ds:datastoreItem xmlns:ds="http://schemas.openxmlformats.org/officeDocument/2006/customXml" ds:itemID="{59D34457-270B-47CF-B0CD-E52771041B79}">
+<ds:datastoreItem xmlns:ds="http://schemas.openxmlformats.org/officeDocument/2006/customXml" ds:itemID="{9F9CE50C-4E78-4F91-A0FA-A1379F68524E}">
   <ds:schemaRefs>
     <ds:schemaRef ds:uri="http://schemas.openxmlformats.org/officeDocument/2006/bibliography"/>
   </ds:schemaRefs>

--- a/diary/2020 - 日记.docx
+++ b/diary/2020 - 日记.docx
@@ -2172,25 +2172,59 @@
       </w:r>
     </w:p>
     <w:p>
+      <w:r>
+        <w:rPr>
+          <w:rFonts w:hint="eastAsia"/>
+        </w:rPr>
+        <w:t>今天开始做项目了，页面的切图，没有太大难度，希望不要拖团队的后腿。</w:t>
+      </w:r>
+    </w:p>
+    <w:p>
       <w:pPr>
-        <w:rPr>
-          <w:rFonts w:hint="eastAsia"/>
-        </w:rPr>
+        <w:pStyle w:val="2"/>
       </w:pPr>
       <w:r>
         <w:rPr>
           <w:rFonts w:hint="eastAsia"/>
         </w:rPr>
-        <w:t>今天开始做项目了，页面的切图，没有太大难度，</w:t>
+        <w:t>09-24</w:t>
+      </w:r>
+      <w:r>
+        <w:t xml:space="preserve"> </w:t>
+      </w:r>
+      <w:r>
+        <w:rPr>
+          <w:rFonts w:hint="eastAsia"/>
+        </w:rPr>
+        <w:t>星期四</w:t>
+      </w:r>
+      <w:r>
+        <w:rPr>
+          <w:rFonts w:hint="eastAsia"/>
+        </w:rPr>
+        <w:t xml:space="preserve"> </w:t>
+      </w:r>
+      <w:r>
+        <w:rPr>
+          <w:rFonts w:hint="eastAsia"/>
+        </w:rPr>
+        <w:t>晴</w:t>
+      </w:r>
+    </w:p>
+    <w:p>
+      <w:pPr>
+        <w:rPr>
+          <w:rFonts w:hint="eastAsia"/>
+        </w:rPr>
+      </w:pPr>
+      <w:r>
+        <w:rPr>
+          <w:rFonts w:hint="eastAsia"/>
+        </w:rPr>
+        <w:t>公司实行加班到八点供应晚餐的制度，虽然每天多待两个小说，但不用发愁吃饭的事了，也挺好。</w:t>
       </w:r>
       <w:bookmarkStart w:id="3" w:name="_GoBack"/>
       <w:bookmarkEnd w:id="3"/>
-      <w:r>
-        <w:rPr>
-          <w:rFonts w:hint="eastAsia"/>
-        </w:rPr>
-        <w:t>希望不要拖团队的后腿。</w:t>
-      </w:r>
     </w:p>
     <w:sectPr>
       <w:pgSz w:w="11906" w:h="16838"/>
@@ -2986,6 +3020,7 @@
     <w:rsid w:val="0060548A"/>
     <w:rsid w:val="00625825"/>
     <w:rsid w:val="007A5B9E"/>
+    <w:rsid w:val="008B1AC1"/>
     <w:rsid w:val="008F1B14"/>
     <w:rsid w:val="008F4C47"/>
     <w:rsid w:val="00910127"/>
@@ -3730,7 +3765,7 @@
 </file>
 
 <file path=customXml/itemProps1.xml><?xml version="1.0" encoding="utf-8"?>
-<ds:datastoreItem xmlns:ds="http://schemas.openxmlformats.org/officeDocument/2006/customXml" ds:itemID="{9F9CE50C-4E78-4F91-A0FA-A1379F68524E}">
+<ds:datastoreItem xmlns:ds="http://schemas.openxmlformats.org/officeDocument/2006/customXml" ds:itemID="{B3AF2BA0-8152-409C-A6E2-0412DF39B7FE}">
   <ds:schemaRefs>
     <ds:schemaRef ds:uri="http://schemas.openxmlformats.org/officeDocument/2006/bibliography"/>
   </ds:schemaRefs>
